--- a/E-Waste_Tracking_and_management/Abstracts.docx
+++ b/E-Waste_Tracking_and_management/Abstracts.docx
@@ -894,11 +894,9 @@
             <w:r>
               <w:t xml:space="preserve">The E-Waste Tracking and Management System aims to tackle the escalating issue of electronic waste (e-waste) through a comprehensive approach that combines technology, user engagement, and data analytics. Central to the system is real-time monitoring, enabling users to track e-waste from generation to final disposal via GPS and IoT technologies, which enhances transparency and trust in the management process. To promote user engagement, the platform offers an intuitive mobile and web interface for easy scheduling of pickups and reporting of e-waste, while community forums encourage knowledge sharing and collaboration. The system prioritizes efficient collection and segregation of e-waste, leveraging online scheduling and AI algorithms for automated classification based on material type and hazard levels. Collaboration with certified recycling vendors is crucial, as the platform integrates real-time updates on recycling processes, including metrics on material purity and quantities processed. By harnessing data-driven insights, the system </w:t>
             </w:r>
-            <w:proofErr w:type="spellStart"/>
-            <w:r>
-              <w:t>analyzes</w:t>
-            </w:r>
-            <w:proofErr w:type="spellEnd"/>
+            <w:r>
+              <w:t>analyses</w:t>
+            </w:r>
             <w:r>
               <w:t xml:space="preserve"> e-waste generation and recycling rates, employing machine learning algorithms to predict trends and highlight improvement areas. Additionally, the platform features reverse supply chain tracking, visualizing the lifecycle of recycled materials from vendors back to manufacturers or consumers, thereby promoting a circular economy. Technically, the system employs a user-friendly frontend built with React.js or Angular and a robust backend developed with Node.js (Express) or Django. It utilizes PostgreSQL or MongoDB for data management and implements real-time functionalities via WebSocket or Firebase, ensuring timely user notifications. Leveraging cloud infrastructure like AWS or Google Cloud ensures scalability and reliability.</w:t>
             </w:r>
@@ -1526,6 +1524,7 @@
   <w:style w:type="character" w:default="1" w:styleId="DefaultParagraphFont">
     <w:name w:val="Default Paragraph Font"/>
     <w:uiPriority w:val="1"/>
+    <w:semiHidden/>
     <w:unhideWhenUsed/>
   </w:style>
   <w:style w:type="table" w:default="1" w:styleId="TableNormal">
